--- a/resumes/mohammad_faseeh_ahmed_linkedin2_resume.docx
+++ b/resumes/mohammad_faseeh_ahmed_linkedin2_resume.docx
@@ -4,11 +4,13 @@
   <w:body>
     <w:p>
       <w:pPr>
+        <w:spacing w:before="0" w:after="0"/>
         <w:jc w:val="center"/>
       </w:pPr>
       <w:r>
         <w:rPr>
           <w:b/>
+          <w:color w:val="000000"/>
           <w:sz w:val="32"/>
         </w:rPr>
         <w:t>Mohammad Faseeh Ahmed</w:t>
@@ -16,10 +18,13 @@
     </w:p>
     <w:p>
       <w:pPr>
+        <w:spacing w:before="0" w:after="0"/>
         <w:jc w:val="center"/>
       </w:pPr>
       <w:r>
         <w:rPr>
+          <w:b w:val="0"/>
+          <w:color w:val="000000"/>
           <w:sz w:val="21"/>
         </w:rPr>
         <w:t xml:space="preserve">mm9314@g.rit.edu | +1 585 202 5217 | </w:t>
@@ -27,7 +32,8 @@
       <w:hyperlink r:id="rId9">
         <w:r>
           <w:rPr>
-            <w:rStyle w:val="Hyperlink"/>
+            <w:u w:val="single"/>
+            <w:color w:val="0000EE"/>
           </w:rPr>
           <w:t>LinkedIn</w:t>
         </w:r>
@@ -38,7 +44,8 @@
       <w:hyperlink r:id="rId10">
         <w:r>
           <w:rPr>
-            <w:rStyle w:val="Hyperlink"/>
+            <w:u w:val="single"/>
+            <w:color w:val="0000EE"/>
           </w:rPr>
           <w:t>Github</w:t>
         </w:r>
@@ -49,7 +56,8 @@
       <w:hyperlink r:id="rId11">
         <w:r>
           <w:rPr>
-            <w:rStyle w:val="Hyperlink"/>
+            <w:u w:val="single"/>
+            <w:color w:val="0000EE"/>
           </w:rPr>
           <w:t>Portfolio</w:t>
         </w:r>
@@ -60,7 +68,8 @@
       <w:hyperlink r:id="rId12">
         <w:r>
           <w:rPr>
-            <w:rStyle w:val="Hyperlink"/>
+            <w:u w:val="single"/>
+            <w:color w:val="0000EE"/>
           </w:rPr>
           <w:t>Kaggle</w:t>
         </w:r>
@@ -71,13 +80,17 @@
       <w:hyperlink r:id="rId13">
         <w:r>
           <w:rPr>
-            <w:rStyle w:val="Hyperlink"/>
+            <w:u w:val="single"/>
+            <w:color w:val="0000EE"/>
           </w:rPr>
           <w:t>Tableau</w:t>
         </w:r>
       </w:hyperlink>
     </w:p>
     <w:p>
+      <w:pPr>
+        <w:spacing w:before="120" w:after="0"/>
+      </w:pPr>
       <w:r>
         <w:rPr>
           <w:b/>
@@ -89,73 +102,83 @@
     </w:p>
     <w:p>
       <w:pPr>
-        <w:spacing w:before="0" w:after="80"/>
+        <w:spacing w:before="0" w:after="40"/>
       </w:pPr>
       <w:r>
         <w:rPr>
+          <w:b w:val="0"/>
           <w:color w:val="00008B"/>
-          <w:sz w:val="16"/>
+          <w:sz w:val="10"/>
         </w:rPr>
         <w:t>________________________________________________________________________________________________________________________</w:t>
       </w:r>
     </w:p>
     <w:p>
       <w:pPr>
-        <w:spacing w:after="40"/>
+        <w:spacing w:after="0"/>
+      </w:pPr>
+    </w:p>
+    <w:p>
+      <w:pPr>
+        <w:spacing w:after="0" w:before="0"/>
       </w:pPr>
       <w:r>
         <w:rPr>
           <w:b/>
+          <w:color w:val="000000"/>
+          <w:sz w:val="20"/>
         </w:rPr>
-        <w:t>Rochester Institute of Technology, Rochester, NY,  M.S in Data Science</w:t>
-        <w:tab/>
-        <w:t xml:space="preserve">      Expected May 2025</w:t>
       </w:r>
     </w:p>
     <w:p>
       <w:pPr>
-        <w:spacing w:after="40"/>
+        <w:spacing w:before="0" w:after="40"/>
+      </w:pPr>
+      <w:r>
+        <w:rPr>
+          <w:b w:val="0"/>
+          <w:color w:val="000000"/>
+          <w:sz w:val="20"/>
+        </w:rPr>
+        <w:t>Coursework: Neural Networks, Software Engineering for Data Science, Applied Statistics.                         GPA: 3.84/4.00</w:t>
+      </w:r>
+    </w:p>
+    <w:p>
+      <w:pPr>
+        <w:spacing w:after="0"/>
+      </w:pPr>
+    </w:p>
+    <w:p>
+      <w:pPr>
+        <w:spacing w:after="0" w:before="0"/>
       </w:pPr>
       <w:r>
         <w:rPr>
           <w:b/>
+          <w:color w:val="000000"/>
+          <w:sz w:val="20"/>
         </w:rPr>
-        <w:t xml:space="preserve">Coursework: Neural Networks, Software Engineering for Data Science, Applied Statistics.                         </w:t>
-      </w:r>
-      <w:r>
-        <w:t>GPA: 3.84/4.00</w:t>
       </w:r>
     </w:p>
     <w:p>
       <w:pPr>
-        <w:spacing w:after="40"/>
+        <w:spacing w:before="0" w:after="40"/>
       </w:pPr>
       <w:r>
         <w:rPr>
-          <w:b/>
+          <w:b w:val="0"/>
+          <w:color w:val="000000"/>
+          <w:sz w:val="20"/>
         </w:rPr>
-        <w:t>Jawaharlal Nehru Technological University Hyderabad, B.Tech in Computer Science</w:t>
+        <w:t xml:space="preserve">Coursework: Data Structures and Algorithms, Computer Vision, Artificial Intelligence, NLP </w:t>
         <w:tab/>
-        <w:t xml:space="preserve"> July 2018 - July 2022</w:t>
+        <w:t xml:space="preserve">         GPA: 3.2/4.00</w:t>
       </w:r>
     </w:p>
     <w:p>
       <w:pPr>
-        <w:spacing w:after="40"/>
+        <w:spacing w:before="120" w:after="0"/>
       </w:pPr>
-      <w:r>
-        <w:rPr>
-          <w:b/>
-        </w:rPr>
-        <w:t xml:space="preserve">Coursework: Data Structures and Algorithms, Computer Vision, Artificial Intelligence, NLP </w:t>
-        <w:tab/>
-        <w:t xml:space="preserve">         </w:t>
-      </w:r>
-      <w:r>
-        <w:t>GPA: 3.2/4.00</w:t>
-      </w:r>
-    </w:p>
-    <w:p>
       <w:r>
         <w:rPr>
           <w:b/>
@@ -167,87 +190,126 @@
     </w:p>
     <w:p>
       <w:pPr>
-        <w:spacing w:before="0" w:after="80"/>
+        <w:spacing w:before="0" w:after="40"/>
       </w:pPr>
       <w:r>
         <w:rPr>
+          <w:b w:val="0"/>
           <w:color w:val="00008B"/>
-          <w:sz w:val="16"/>
+          <w:sz w:val="10"/>
         </w:rPr>
         <w:t>________________________________________________________________________________________________________________________</w:t>
       </w:r>
     </w:p>
     <w:p>
       <w:pPr>
-        <w:spacing w:after="60"/>
+        <w:spacing w:before="0" w:after="20"/>
       </w:pPr>
       <w:r>
         <w:rPr>
           <w:b/>
+          <w:color w:val="000000"/>
+          <w:sz w:val="20"/>
         </w:rPr>
         <w:t xml:space="preserve">Programming Languages: </w:t>
       </w:r>
       <w:r>
+        <w:rPr>
+          <w:b w:val="0"/>
+          <w:color w:val="000000"/>
+          <w:sz w:val="20"/>
+        </w:rPr>
         <w:t>Java, Python</w:t>
       </w:r>
     </w:p>
     <w:p>
       <w:pPr>
-        <w:spacing w:after="60"/>
+        <w:spacing w:before="0" w:after="20"/>
       </w:pPr>
       <w:r>
         <w:rPr>
           <w:b/>
+          <w:color w:val="000000"/>
+          <w:sz w:val="20"/>
         </w:rPr>
         <w:t xml:space="preserve">Frameworks: </w:t>
       </w:r>
       <w:r>
-        <w:t>TensorFlow, PyTorch, Scikit, Keras, PySpark</w:t>
+        <w:rPr>
+          <w:b w:val="0"/>
+          <w:color w:val="000000"/>
+          <w:sz w:val="20"/>
+        </w:rPr>
+        <w:t>PyTorch, Keras, Scikit-learn, TensorFlow, PySpark, Flask</w:t>
       </w:r>
     </w:p>
     <w:p>
       <w:pPr>
-        <w:spacing w:after="60"/>
+        <w:spacing w:before="0" w:after="20"/>
       </w:pPr>
       <w:r>
         <w:rPr>
           <w:b/>
+          <w:color w:val="000000"/>
+          <w:sz w:val="20"/>
         </w:rPr>
         <w:t xml:space="preserve">Databases: </w:t>
       </w:r>
       <w:r>
-        <w:t>MongoDB, NoSQL, DynamoDB</w:t>
+        <w:rPr>
+          <w:b w:val="0"/>
+          <w:color w:val="000000"/>
+          <w:sz w:val="20"/>
+        </w:rPr>
+        <w:t>SQL, NoSQL, MongoDB, DynamoDB</w:t>
       </w:r>
     </w:p>
     <w:p>
       <w:pPr>
-        <w:spacing w:after="60"/>
+        <w:spacing w:before="0" w:after="20"/>
       </w:pPr>
       <w:r>
         <w:rPr>
           <w:b/>
+          <w:color w:val="000000"/>
+          <w:sz w:val="20"/>
         </w:rPr>
         <w:t xml:space="preserve">Technologies: </w:t>
       </w:r>
       <w:r>
+        <w:rPr>
+          <w:b w:val="0"/>
+          <w:color w:val="000000"/>
+          <w:sz w:val="20"/>
+        </w:rPr>
         <w:t>Big Data</w:t>
       </w:r>
     </w:p>
     <w:p>
       <w:pPr>
-        <w:spacing w:after="60"/>
+        <w:spacing w:before="0" w:after="20"/>
       </w:pPr>
       <w:r>
         <w:rPr>
           <w:b/>
+          <w:color w:val="000000"/>
+          <w:sz w:val="20"/>
         </w:rPr>
         <w:t xml:space="preserve">ML Algorithms/Techniques: </w:t>
       </w:r>
       <w:r>
-        <w:t>Recommender Systems, Deep Learning, NLP</w:t>
+        <w:rPr>
+          <w:b w:val="0"/>
+          <w:color w:val="000000"/>
+          <w:sz w:val="20"/>
+        </w:rPr>
+        <w:t>Recommender Systems, Deep Learning, NLP, Regression, Classification, Clustering</w:t>
       </w:r>
     </w:p>
     <w:p>
+      <w:pPr>
+        <w:spacing w:before="120" w:after="0"/>
+      </w:pPr>
       <w:r>
         <w:rPr>
           <w:b/>
@@ -259,23 +321,26 @@
     </w:p>
     <w:p>
       <w:pPr>
-        <w:spacing w:before="0" w:after="80"/>
+        <w:spacing w:before="0" w:after="40"/>
       </w:pPr>
       <w:r>
         <w:rPr>
+          <w:b w:val="0"/>
           <w:color w:val="00008B"/>
-          <w:sz w:val="16"/>
+          <w:sz w:val="10"/>
         </w:rPr>
         <w:t>________________________________________________________________________________________________________________________</w:t>
       </w:r>
     </w:p>
     <w:p>
       <w:pPr>
-        <w:spacing w:after="40"/>
+        <w:spacing w:before="0" w:after="20"/>
       </w:pPr>
       <w:r>
         <w:rPr>
           <w:b/>
+          <w:color w:val="000000"/>
+          <w:sz w:val="20"/>
         </w:rPr>
         <w:t>Daiichi Sankyo Inc, Basking Ridge, NJ - R&amp;D Data Governance Intern    03/2024 - Present</w:t>
       </w:r>
@@ -283,50 +348,376 @@
     <w:p>
       <w:pPr>
         <w:pStyle w:val="ListBullet"/>
-        <w:spacing w:after="40"/>
+        <w:spacing w:after="20"/>
         <w:ind w:left="360"/>
       </w:pPr>
       <w:r>
-        <w:t>Developed ICF analysis tool using BERT and T5, enhancing data processing efficiency by 20%.</w:t>
+        <w:rPr>
+          <w:sz w:val="20"/>
+        </w:rPr>
+        <w:t xml:space="preserve">Developed an ICF analysis tool using </w:t>
+      </w:r>
+      <w:r>
+        <w:rPr>
+          <w:b/>
+          <w:sz w:val="20"/>
+        </w:rPr>
+        <w:t>BERT</w:t>
+      </w:r>
+      <w:r>
+        <w:rPr>
+          <w:sz w:val="20"/>
+        </w:rPr>
+        <w:t xml:space="preserve">, </w:t>
+      </w:r>
+      <w:r>
+        <w:rPr>
+          <w:b/>
+          <w:sz w:val="20"/>
+        </w:rPr>
+        <w:t>T5</w:t>
+      </w:r>
+      <w:r>
+        <w:rPr>
+          <w:sz w:val="20"/>
+        </w:rPr>
+        <w:t xml:space="preserve">, and </w:t>
+      </w:r>
+      <w:r>
+        <w:rPr>
+          <w:b/>
+          <w:sz w:val="20"/>
+        </w:rPr>
+        <w:t>Amazon Bedrock</w:t>
+      </w:r>
+      <w:r>
+        <w:rPr>
+          <w:sz w:val="20"/>
+        </w:rPr>
+        <w:t>, enhancing language processing capabilities.</w:t>
       </w:r>
     </w:p>
     <w:p>
       <w:pPr>
         <w:pStyle w:val="ListBullet"/>
-        <w:spacing w:after="40"/>
+        <w:spacing w:after="20"/>
         <w:ind w:left="360"/>
       </w:pPr>
       <w:r>
-        <w:t>Implemented LLMs with Amazon Bedrock, increasing classification accuracy for data sharing by 20%.</w:t>
+        <w:rPr>
+          <w:sz w:val="20"/>
+        </w:rPr>
+        <w:t xml:space="preserve">Built a </w:t>
+      </w:r>
+      <w:r>
+        <w:rPr>
+          <w:b/>
+          <w:sz w:val="20"/>
+        </w:rPr>
+        <w:t>Flask</w:t>
+      </w:r>
+      <w:r>
+        <w:rPr>
+          <w:sz w:val="20"/>
+        </w:rPr>
+        <w:t xml:space="preserve"> frontend for the ICF tool, enabling secure document classification modifications based on user permissions.</w:t>
       </w:r>
     </w:p>
     <w:p>
       <w:pPr>
         <w:pStyle w:val="ListBullet"/>
-        <w:spacing w:after="40"/>
+        <w:spacing w:after="20"/>
         <w:ind w:left="360"/>
       </w:pPr>
       <w:r>
-        <w:t>Utilized SageMaker for model training, streamlining management of legal documents at scale.</w:t>
+        <w:rPr>
+          <w:sz w:val="20"/>
+        </w:rPr>
+        <w:t xml:space="preserve">Implemented </w:t>
+      </w:r>
+      <w:r>
+        <w:rPr>
+          <w:b/>
+          <w:sz w:val="20"/>
+        </w:rPr>
+        <w:t>Amazon Bedrock</w:t>
+      </w:r>
+      <w:r>
+        <w:rPr>
+          <w:sz w:val="20"/>
+        </w:rPr>
+        <w:t xml:space="preserve"> LLMs, increasing classification accuracy by 20% in detecting data sharing prohibitions.</w:t>
       </w:r>
     </w:p>
     <w:p>
       <w:pPr>
         <w:pStyle w:val="ListBullet"/>
-        <w:spacing w:after="40"/>
+        <w:spacing w:after="20"/>
         <w:ind w:left="360"/>
       </w:pPr>
       <w:r>
-        <w:t>Optimized model inference with EC2, improving ICF tool performance and reliability.</w:t>
+        <w:rPr>
+          <w:sz w:val="20"/>
+        </w:rPr>
+        <w:t xml:space="preserve">Utilized </w:t>
+      </w:r>
+      <w:r>
+        <w:rPr>
+          <w:b/>
+          <w:sz w:val="20"/>
+        </w:rPr>
+        <w:t>Amazon SageMaker</w:t>
+      </w:r>
+      <w:r>
+        <w:rPr>
+          <w:sz w:val="20"/>
+        </w:rPr>
+        <w:t xml:space="preserve"> for model training, streamlining the handling of large legal document volumes efficiently.</w:t>
       </w:r>
     </w:p>
     <w:p>
       <w:pPr>
-        <w:spacing w:after="40"/>
+        <w:spacing w:before="0" w:after="20"/>
       </w:pPr>
       <w:r>
         <w:rPr>
           <w:b/>
+          <w:color w:val="000000"/>
+          <w:sz w:val="20"/>
+        </w:rPr>
+        <w:t>SEO Content AI, Los Angeles, CA - AI Infrastructure Engineer    Nov 2022 - July 2023</w:t>
+      </w:r>
+    </w:p>
+    <w:p>
+      <w:pPr>
+        <w:pStyle w:val="ListBullet"/>
+        <w:spacing w:after="20"/>
+        <w:ind w:left="360"/>
+      </w:pPr>
+      <w:r>
+        <w:rPr>
+          <w:sz w:val="20"/>
+        </w:rPr>
+        <w:t xml:space="preserve">Enhanced AI content generation by 25% through integrating </w:t>
+      </w:r>
+      <w:r>
+        <w:rPr>
+          <w:b/>
+          <w:sz w:val="20"/>
+        </w:rPr>
+        <w:t>transformers</w:t>
+      </w:r>
+      <w:r>
+        <w:rPr>
+          <w:sz w:val="20"/>
+        </w:rPr>
+        <w:t xml:space="preserve"> within </w:t>
+      </w:r>
+      <w:r>
+        <w:rPr>
+          <w:b/>
+          <w:sz w:val="20"/>
+        </w:rPr>
+        <w:t>AWS</w:t>
+      </w:r>
+      <w:r>
+        <w:rPr>
+          <w:sz w:val="20"/>
+        </w:rPr>
+        <w:t xml:space="preserve"> microservices.</w:t>
+      </w:r>
+    </w:p>
+    <w:p>
+      <w:pPr>
+        <w:pStyle w:val="ListBullet"/>
+        <w:spacing w:after="20"/>
+        <w:ind w:left="360"/>
+      </w:pPr>
+      <w:r>
+        <w:rPr>
+          <w:sz w:val="20"/>
+        </w:rPr>
+        <w:t xml:space="preserve">Developed a </w:t>
+      </w:r>
+      <w:r>
+        <w:rPr>
+          <w:b/>
+          <w:sz w:val="20"/>
+        </w:rPr>
+        <w:t>Chrome extension</w:t>
+      </w:r>
+      <w:r>
+        <w:rPr>
+          <w:sz w:val="20"/>
+        </w:rPr>
+        <w:t xml:space="preserve"> using </w:t>
+      </w:r>
+      <w:r>
+        <w:rPr>
+          <w:b/>
+          <w:sz w:val="20"/>
+        </w:rPr>
+        <w:t>Python</w:t>
+      </w:r>
+      <w:r>
+        <w:rPr>
+          <w:sz w:val="20"/>
+        </w:rPr>
+        <w:t xml:space="preserve">, </w:t>
+      </w:r>
+      <w:r>
+        <w:rPr>
+          <w:b/>
+          <w:sz w:val="20"/>
+        </w:rPr>
+        <w:t>JavaScript</w:t>
+      </w:r>
+      <w:r>
+        <w:rPr>
+          <w:sz w:val="20"/>
+        </w:rPr>
+        <w:t xml:space="preserve">, and </w:t>
+      </w:r>
+      <w:r>
+        <w:rPr>
+          <w:b/>
+          <w:sz w:val="20"/>
+        </w:rPr>
+        <w:t>NodeJS</w:t>
+      </w:r>
+      <w:r>
+        <w:rPr>
+          <w:sz w:val="20"/>
+        </w:rPr>
+        <w:t>, boosting content speed by 40%.</w:t>
+      </w:r>
+    </w:p>
+    <w:p>
+      <w:pPr>
+        <w:pStyle w:val="ListBullet"/>
+        <w:spacing w:after="20"/>
+        <w:ind w:left="360"/>
+      </w:pPr>
+      <w:r>
+        <w:rPr>
+          <w:sz w:val="20"/>
+        </w:rPr>
+        <w:t xml:space="preserve">Utilized </w:t>
+      </w:r>
+      <w:r>
+        <w:rPr>
+          <w:b/>
+          <w:sz w:val="20"/>
+        </w:rPr>
+        <w:t>Docker</w:t>
+      </w:r>
+      <w:r>
+        <w:rPr>
+          <w:sz w:val="20"/>
+        </w:rPr>
+        <w:t xml:space="preserve">, </w:t>
+      </w:r>
+      <w:r>
+        <w:rPr>
+          <w:b/>
+          <w:sz w:val="20"/>
+        </w:rPr>
+        <w:t>AWS ECS</w:t>
+      </w:r>
+      <w:r>
+        <w:rPr>
+          <w:sz w:val="20"/>
+        </w:rPr>
+        <w:t xml:space="preserve">, and </w:t>
+      </w:r>
+      <w:r>
+        <w:rPr>
+          <w:b/>
+          <w:sz w:val="20"/>
+        </w:rPr>
+        <w:t>Fargate</w:t>
+      </w:r>
+      <w:r>
+        <w:rPr>
+          <w:sz w:val="20"/>
+        </w:rPr>
+        <w:t xml:space="preserve"> for scalable and reliable deployment across cloud environments.</w:t>
+      </w:r>
+    </w:p>
+    <w:p>
+      <w:pPr>
+        <w:pStyle w:val="ListBullet"/>
+        <w:spacing w:after="20"/>
+        <w:ind w:left="360"/>
+      </w:pPr>
+      <w:r>
+        <w:rPr>
+          <w:sz w:val="20"/>
+        </w:rPr>
+        <w:t xml:space="preserve">Implemented </w:t>
+      </w:r>
+      <w:r>
+        <w:rPr>
+          <w:b/>
+          <w:sz w:val="20"/>
+        </w:rPr>
+        <w:t>NLP</w:t>
+      </w:r>
+      <w:r>
+        <w:rPr>
+          <w:sz w:val="20"/>
+        </w:rPr>
+        <w:t xml:space="preserve"> algorithms with </w:t>
+      </w:r>
+      <w:r>
+        <w:rPr>
+          <w:b/>
+          <w:sz w:val="20"/>
+        </w:rPr>
+        <w:t>BERT</w:t>
+      </w:r>
+      <w:r>
+        <w:rPr>
+          <w:sz w:val="20"/>
+        </w:rPr>
+        <w:t xml:space="preserve">, </w:t>
+      </w:r>
+      <w:r>
+        <w:rPr>
+          <w:b/>
+          <w:sz w:val="20"/>
+        </w:rPr>
+        <w:t>RoBERTa</w:t>
+      </w:r>
+      <w:r>
+        <w:rPr>
+          <w:sz w:val="20"/>
+        </w:rPr>
+        <w:t xml:space="preserve">, and </w:t>
+      </w:r>
+      <w:r>
+        <w:rPr>
+          <w:b/>
+          <w:sz w:val="20"/>
+        </w:rPr>
+        <w:t>DistilBERT</w:t>
+      </w:r>
+      <w:r>
+        <w:rPr>
+          <w:sz w:val="20"/>
+        </w:rPr>
+        <w:t>, enhancing content quality and user trust.</w:t>
+      </w:r>
+    </w:p>
+    <w:p>
+      <w:pPr>
+        <w:spacing w:before="0" w:after="20"/>
+      </w:pPr>
+      <w:r>
+        <w:rPr>
+          <w:b/>
+          <w:color w:val="000000"/>
+          <w:sz w:val="20"/>
         </w:rPr>
         <w:t>White Label Resell, Los Angeles, CA - Machine Learning Engineer    June 2022 - March 2023</w:t>
       </w:r>
@@ -334,50 +725,207 @@
     <w:p>
       <w:pPr>
         <w:pStyle w:val="ListBullet"/>
-        <w:spacing w:after="40"/>
+        <w:spacing w:after="20"/>
         <w:ind w:left="360"/>
       </w:pPr>
       <w:r>
-        <w:t>Automated article generation with AWS Lambda and NodeJS, reducing operational costs by 60x.</w:t>
+        <w:rPr>
+          <w:sz w:val="20"/>
+        </w:rPr>
+        <w:t xml:space="preserve">Automated article generation using </w:t>
+      </w:r>
+      <w:r>
+        <w:rPr>
+          <w:b/>
+          <w:sz w:val="20"/>
+        </w:rPr>
+        <w:t>AWS Lambda</w:t>
+      </w:r>
+      <w:r>
+        <w:rPr>
+          <w:sz w:val="20"/>
+        </w:rPr>
+        <w:t xml:space="preserve">, </w:t>
+      </w:r>
+      <w:r>
+        <w:rPr>
+          <w:b/>
+          <w:sz w:val="20"/>
+        </w:rPr>
+        <w:t>NodeJS</w:t>
+      </w:r>
+      <w:r>
+        <w:rPr>
+          <w:sz w:val="20"/>
+        </w:rPr>
+        <w:t xml:space="preserve">, and </w:t>
+      </w:r>
+      <w:r>
+        <w:rPr>
+          <w:b/>
+          <w:sz w:val="20"/>
+        </w:rPr>
+        <w:t>API Gateway</w:t>
+      </w:r>
+      <w:r>
+        <w:rPr>
+          <w:sz w:val="20"/>
+        </w:rPr>
+        <w:t>, reducing operational costs by 60x.</w:t>
       </w:r>
     </w:p>
     <w:p>
       <w:pPr>
         <w:pStyle w:val="ListBullet"/>
-        <w:spacing w:after="40"/>
+        <w:spacing w:after="20"/>
         <w:ind w:left="360"/>
       </w:pPr>
       <w:r>
-        <w:t>Integrated NLP and TensorFlow to generate 130K+ articles weekly, enhancing content strategy.</w:t>
+        <w:rPr>
+          <w:sz w:val="20"/>
+        </w:rPr>
+        <w:t xml:space="preserve">Integrated </w:t>
+      </w:r>
+      <w:r>
+        <w:rPr>
+          <w:b/>
+          <w:sz w:val="20"/>
+        </w:rPr>
+        <w:t>NLP</w:t>
+      </w:r>
+      <w:r>
+        <w:rPr>
+          <w:sz w:val="20"/>
+        </w:rPr>
+        <w:t xml:space="preserve"> and </w:t>
+      </w:r>
+      <w:r>
+        <w:rPr>
+          <w:b/>
+          <w:sz w:val="20"/>
+        </w:rPr>
+        <w:t>TensorFlow</w:t>
+      </w:r>
+      <w:r>
+        <w:rPr>
+          <w:sz w:val="20"/>
+        </w:rPr>
+        <w:t xml:space="preserve"> to generate over 130K articles weekly, improving content strategy effectiveness.</w:t>
       </w:r>
     </w:p>
     <w:p>
       <w:pPr>
         <w:pStyle w:val="ListBullet"/>
-        <w:spacing w:after="40"/>
+        <w:spacing w:after="20"/>
         <w:ind w:left="360"/>
       </w:pPr>
       <w:r>
-        <w:t>Fine-tuned BERT and RoBERTa models, improving relevance and quality of generated marketing content.</w:t>
+        <w:rPr>
+          <w:sz w:val="20"/>
+        </w:rPr>
+        <w:t xml:space="preserve">Fine-tuned </w:t>
+      </w:r>
+      <w:r>
+        <w:rPr>
+          <w:b/>
+          <w:sz w:val="20"/>
+        </w:rPr>
+        <w:t>BERT</w:t>
+      </w:r>
+      <w:r>
+        <w:rPr>
+          <w:sz w:val="20"/>
+        </w:rPr>
+        <w:t xml:space="preserve">, </w:t>
+      </w:r>
+      <w:r>
+        <w:rPr>
+          <w:b/>
+          <w:sz w:val="20"/>
+        </w:rPr>
+        <w:t>RoBERTa</w:t>
+      </w:r>
+      <w:r>
+        <w:rPr>
+          <w:sz w:val="20"/>
+        </w:rPr>
+        <w:t xml:space="preserve">, and </w:t>
+      </w:r>
+      <w:r>
+        <w:rPr>
+          <w:b/>
+          <w:sz w:val="20"/>
+        </w:rPr>
+        <w:t>ALBERT</w:t>
+      </w:r>
+      <w:r>
+        <w:rPr>
+          <w:sz w:val="20"/>
+        </w:rPr>
+        <w:t xml:space="preserve"> models, enhancing the relevance and quality of generated content.</w:t>
       </w:r>
     </w:p>
     <w:p>
       <w:pPr>
         <w:pStyle w:val="ListBullet"/>
-        <w:spacing w:after="40"/>
+        <w:spacing w:after="20"/>
         <w:ind w:left="360"/>
       </w:pPr>
       <w:r>
-        <w:t>Employed MLOps with Git and Docker, streamlining ML model deployment and collaboration.</w:t>
+        <w:rPr>
+          <w:sz w:val="20"/>
+        </w:rPr>
+        <w:t xml:space="preserve">Implemented </w:t>
+      </w:r>
+      <w:r>
+        <w:rPr>
+          <w:b/>
+          <w:sz w:val="20"/>
+        </w:rPr>
+        <w:t>MLOps</w:t>
+      </w:r>
+      <w:r>
+        <w:rPr>
+          <w:sz w:val="20"/>
+        </w:rPr>
+        <w:t xml:space="preserve"> with </w:t>
+      </w:r>
+      <w:r>
+        <w:rPr>
+          <w:b/>
+          <w:sz w:val="20"/>
+        </w:rPr>
+        <w:t>Git</w:t>
+      </w:r>
+      <w:r>
+        <w:rPr>
+          <w:sz w:val="20"/>
+        </w:rPr>
+        <w:t xml:space="preserve"> and </w:t>
+      </w:r>
+      <w:r>
+        <w:rPr>
+          <w:b/>
+          <w:sz w:val="20"/>
+        </w:rPr>
+        <w:t>Docker</w:t>
+      </w:r>
+      <w:r>
+        <w:rPr>
+          <w:sz w:val="20"/>
+        </w:rPr>
+        <w:t>, streamlining ML model development, training, and deployment.</w:t>
       </w:r>
     </w:p>
     <w:p>
       <w:pPr>
-        <w:spacing w:after="40"/>
+        <w:spacing w:before="0" w:after="20"/>
       </w:pPr>
       <w:r>
         <w:rPr>
           <w:b/>
+          <w:color w:val="000000"/>
+          <w:sz w:val="20"/>
         </w:rPr>
         <w:t>Rochester Institute Of Technology, Rochester, NY - Research Assistant    08/2024 - Present</w:t>
       </w:r>
@@ -385,91 +933,77 @@
     <w:p>
       <w:pPr>
         <w:pStyle w:val="ListBullet"/>
-        <w:spacing w:after="40"/>
+        <w:spacing w:after="20"/>
         <w:ind w:left="360"/>
       </w:pPr>
       <w:r>
-        <w:t>Enhanced federated learning models with PyTorch and gRPC, improving decentralized training scalability.</w:t>
+        <w:rPr>
+          <w:sz w:val="20"/>
+        </w:rPr>
+        <w:t xml:space="preserve">Enhanced federated learning models using </w:t>
+      </w:r>
+      <w:r>
+        <w:rPr>
+          <w:b/>
+          <w:sz w:val="20"/>
+        </w:rPr>
+        <w:t>gRPC</w:t>
+      </w:r>
+      <w:r>
+        <w:rPr>
+          <w:sz w:val="20"/>
+        </w:rPr>
+        <w:t xml:space="preserve"> and </w:t>
+      </w:r>
+      <w:r>
+        <w:rPr>
+          <w:b/>
+          <w:sz w:val="20"/>
+        </w:rPr>
+        <w:t>PyTorch</w:t>
+      </w:r>
+      <w:r>
+        <w:rPr>
+          <w:sz w:val="20"/>
+        </w:rPr>
+        <w:t>, implementing scalable decentralized algorithms.</w:t>
       </w:r>
     </w:p>
     <w:p>
       <w:pPr>
         <w:pStyle w:val="ListBullet"/>
-        <w:spacing w:after="40"/>
+        <w:spacing w:after="20"/>
         <w:ind w:left="360"/>
       </w:pPr>
       <w:r>
-        <w:t>Optimized PyTorch RPC environments, reducing communication overhead by 15%.</w:t>
+        <w:rPr>
+          <w:sz w:val="20"/>
+        </w:rPr>
+        <w:t xml:space="preserve">Optimized distributed environments with </w:t>
+      </w:r>
+      <w:r>
+        <w:rPr>
+          <w:b/>
+          <w:sz w:val="20"/>
+        </w:rPr>
+        <w:t>PyTorch RPC</w:t>
+      </w:r>
+      <w:r>
+        <w:rPr>
+          <w:sz w:val="20"/>
+        </w:rPr>
+        <w:t>, reducing communication overhead by 15%.</w:t>
       </w:r>
     </w:p>
     <w:p>
       <w:pPr>
-        <w:pStyle w:val="ListBullet"/>
-        <w:spacing w:after="40"/>
-        <w:ind w:left="360"/>
-      </w:pPr>
-      <w:r>
-        <w:t>Integrated FedDisco algorithm, accelerating model convergence and cutting training time by 20%.</w:t>
-      </w:r>
-    </w:p>
-    <w:p>
-      <w:pPr>
-        <w:pStyle w:val="ListBullet"/>
-        <w:spacing w:after="40"/>
-        <w:ind w:left="360"/>
-      </w:pPr>
-      <w:r>
-        <w:t>Developed distributed training techniques for LLMs, boosting system performance by 30%.</w:t>
-      </w:r>
-    </w:p>
-    <w:p>
-      <w:pPr>
-        <w:spacing w:after="40"/>
+        <w:spacing w:before="0" w:after="20"/>
       </w:pPr>
       <w:r>
         <w:rPr>
           <w:b/>
-        </w:rPr>
-        <w:t>SEO Content AI, Los Angeles, CA - AI Infrastructure Engineer    Nov 2022 - July 2023</w:t>
-      </w:r>
-    </w:p>
-    <w:p>
-      <w:pPr>
-        <w:pStyle w:val="ListBullet"/>
-        <w:spacing w:after="40"/>
-        <w:ind w:left="360"/>
-      </w:pPr>
-      <w:r>
-        <w:t>Enhanced AI content generation by 25% through integrating transformers within AWS microservices.</w:t>
-      </w:r>
-    </w:p>
-    <w:p>
-      <w:pPr>
-        <w:pStyle w:val="ListBullet"/>
-        <w:spacing w:after="40"/>
-        <w:ind w:left="360"/>
-      </w:pPr>
-      <w:r>
-        <w:t>Developed Python and JavaScript Chrome extension, increasing content quality and speed by 40%.</w:t>
-      </w:r>
-    </w:p>
-    <w:p>
-      <w:pPr>
-        <w:pStyle w:val="ListBullet"/>
-        <w:spacing w:after="40"/>
-        <w:ind w:left="360"/>
-      </w:pPr>
-      <w:r>
-        <w:t>Utilized Docker with AWS ECS and Fargate for scalable, reliable cloud deployments.</w:t>
-      </w:r>
-    </w:p>
-    <w:p>
-      <w:pPr>
-        <w:spacing w:after="40"/>
-      </w:pPr>
-      <w:r>
-        <w:rPr>
-          <w:b/>
+          <w:color w:val="000000"/>
+          <w:sz w:val="20"/>
         </w:rPr>
         <w:t>Digital Clinics Research and Services, Hyderabad, India - Data Scientist Intern    Nov 2021 - Dec 2022</w:t>
       </w:r>
@@ -477,40 +1011,90 @@
     <w:p>
       <w:pPr>
         <w:pStyle w:val="ListBullet"/>
-        <w:spacing w:after="40"/>
+        <w:spacing w:after="20"/>
         <w:ind w:left="360"/>
       </w:pPr>
       <w:r>
-        <w:t>Developed image classification system with Faster R-CNN and TensorFlow, detecting cancerous cells accurately.</w:t>
+        <w:rPr>
+          <w:sz w:val="20"/>
+        </w:rPr>
+        <w:t xml:space="preserve">Developed an image classification system using </w:t>
+      </w:r>
+      <w:r>
+        <w:rPr>
+          <w:b/>
+          <w:sz w:val="20"/>
+        </w:rPr>
+        <w:t>Faster R-CNN</w:t>
+      </w:r>
+      <w:r>
+        <w:rPr>
+          <w:sz w:val="20"/>
+        </w:rPr>
+        <w:t xml:space="preserve"> with </w:t>
+      </w:r>
+      <w:r>
+        <w:rPr>
+          <w:b/>
+          <w:sz w:val="20"/>
+        </w:rPr>
+        <w:t>TensorFlow</w:t>
+      </w:r>
+      <w:r>
+        <w:rPr>
+          <w:sz w:val="20"/>
+        </w:rPr>
+        <w:t>, enhancing cancer cell detection accuracy.</w:t>
       </w:r>
     </w:p>
     <w:p>
       <w:pPr>
         <w:pStyle w:val="ListBullet"/>
-        <w:spacing w:after="40"/>
+        <w:spacing w:after="20"/>
         <w:ind w:left="360"/>
       </w:pPr>
       <w:r>
-        <w:t>Engineered segmentation with Detectron2 and QuPath, enhancing tumor boundary precision in medical scans.</w:t>
+        <w:rPr>
+          <w:sz w:val="20"/>
+        </w:rPr>
+        <w:t xml:space="preserve">Engineered a segmentation solution with </w:t>
+      </w:r>
+      <w:r>
+        <w:rPr>
+          <w:b/>
+          <w:sz w:val="20"/>
+        </w:rPr>
+        <w:t>Detectron2</w:t>
+      </w:r>
+      <w:r>
+        <w:rPr>
+          <w:sz w:val="20"/>
+        </w:rPr>
+        <w:t xml:space="preserve"> and </w:t>
+      </w:r>
+      <w:r>
+        <w:rPr>
+          <w:b/>
+          <w:sz w:val="20"/>
+        </w:rPr>
+        <w:t>QuPath</w:t>
+      </w:r>
+      <w:r>
+        <w:rPr>
+          <w:sz w:val="20"/>
+        </w:rPr>
+        <w:t>, improving tumor boundary delineation in medical scans.</w:t>
       </w:r>
     </w:p>
     <w:p>
       <w:pPr>
-        <w:pStyle w:val="ListBullet"/>
-        <w:spacing w:after="40"/>
-        <w:ind w:left="360"/>
-      </w:pPr>
-      <w:r>
-        <w:t>Implemented YOLOv5 and OpenCV for automated slide screening, achieving high diagnostic marker accuracy.</w:t>
-      </w:r>
-    </w:p>
-    <w:p>
-      <w:pPr>
-        <w:spacing w:after="40"/>
+        <w:spacing w:before="0" w:after="20"/>
       </w:pPr>
       <w:r>
         <w:rPr>
           <w:b/>
+          <w:color w:val="000000"/>
+          <w:sz w:val="20"/>
         </w:rPr>
         <w:t>Edgeforce Solutions, Hyderabad, India - Data Scientist Intern    Nov 2021 - Feb 2022</w:t>
       </w:r>
@@ -518,34 +1102,85 @@
     <w:p>
       <w:pPr>
         <w:pStyle w:val="ListBullet"/>
-        <w:spacing w:after="40"/>
+        <w:spacing w:after="20"/>
         <w:ind w:left="360"/>
       </w:pPr>
       <w:r>
-        <w:t>Built real-time object detection system using YOLOv5 and TensorFlow, achieving 90% accuracy.</w:t>
+        <w:rPr>
+          <w:sz w:val="20"/>
+        </w:rPr>
+        <w:t xml:space="preserve">Built a </w:t>
+      </w:r>
+      <w:r>
+        <w:rPr>
+          <w:b/>
+          <w:sz w:val="20"/>
+        </w:rPr>
+        <w:t>YOLOv5</w:t>
+      </w:r>
+      <w:r>
+        <w:rPr>
+          <w:sz w:val="20"/>
+        </w:rPr>
+        <w:t xml:space="preserve"> real-time object detection system with </w:t>
+      </w:r>
+      <w:r>
+        <w:rPr>
+          <w:b/>
+          <w:sz w:val="20"/>
+        </w:rPr>
+        <w:t>Python</w:t>
+      </w:r>
+      <w:r>
+        <w:rPr>
+          <w:sz w:val="20"/>
+        </w:rPr>
+        <w:t xml:space="preserve"> and </w:t>
+      </w:r>
+      <w:r>
+        <w:rPr>
+          <w:b/>
+          <w:sz w:val="20"/>
+        </w:rPr>
+        <w:t>TensorFlow</w:t>
+      </w:r>
+      <w:r>
+        <w:rPr>
+          <w:sz w:val="20"/>
+        </w:rPr>
+        <w:t>, achieving 90% accuracy.</w:t>
       </w:r>
     </w:p>
     <w:p>
       <w:pPr>
         <w:pStyle w:val="ListBullet"/>
-        <w:spacing w:after="40"/>
+        <w:spacing w:after="20"/>
         <w:ind w:left="360"/>
       </w:pPr>
       <w:r>
-        <w:t>Developed speech recognition model with PyTorch, deploying in Army Walkie Talkie emulator at 95% accuracy.</w:t>
+        <w:rPr>
+          <w:sz w:val="20"/>
+        </w:rPr>
+        <w:t xml:space="preserve">Integrated the system with </w:t>
+      </w:r>
+      <w:r>
+        <w:rPr>
+          <w:b/>
+          <w:sz w:val="20"/>
+        </w:rPr>
+        <w:t>Streamlit</w:t>
+      </w:r>
+      <w:r>
+        <w:rPr>
+          <w:sz w:val="20"/>
+        </w:rPr>
+        <w:t xml:space="preserve"> for a user-friendly interface, enhancing user interaction and accessibility.</w:t>
       </w:r>
     </w:p>
     <w:p>
       <w:pPr>
-        <w:pStyle w:val="ListBullet"/>
-        <w:spacing w:after="40"/>
-        <w:ind w:left="360"/>
+        <w:spacing w:before="120" w:after="0"/>
       </w:pPr>
-      <w:r>
-        <w:t>Utilized Docker and AWS for scalable model deployment, reducing operational costs effectively.</w:t>
-      </w:r>
-    </w:p>
-    <w:p>
       <w:r>
         <w:rPr>
           <w:b/>
@@ -557,23 +1192,26 @@
     </w:p>
     <w:p>
       <w:pPr>
-        <w:spacing w:before="0" w:after="80"/>
+        <w:spacing w:before="0" w:after="40"/>
       </w:pPr>
       <w:r>
         <w:rPr>
+          <w:b w:val="0"/>
           <w:color w:val="00008B"/>
-          <w:sz w:val="16"/>
+          <w:sz w:val="10"/>
         </w:rPr>
         <w:t>________________________________________________________________________________________________________________________</w:t>
       </w:r>
     </w:p>
     <w:p>
       <w:pPr>
-        <w:spacing w:after="40"/>
+        <w:spacing w:before="0" w:after="20"/>
       </w:pPr>
       <w:r>
         <w:rPr>
           <w:b/>
+          <w:color w:val="000000"/>
+          <w:sz w:val="20"/>
         </w:rPr>
         <w:t>Chronic Kidney Disease Predictor</w:t>
       </w:r>
@@ -581,162 +1219,222 @@
     <w:p>
       <w:pPr>
         <w:pStyle w:val="ListBullet"/>
-        <w:spacing w:after="40"/>
+        <w:spacing w:after="20"/>
         <w:ind w:left="360"/>
       </w:pPr>
       <w:r>
-        <w:t xml:space="preserve">Used </w:t>
+        <w:rPr>
+          <w:sz w:val="20"/>
+        </w:rPr>
+        <w:t xml:space="preserve">Utilized </w:t>
       </w:r>
       <w:r>
         <w:rPr>
           <w:b/>
+          <w:sz w:val="20"/>
         </w:rPr>
-        <w:t>Scikit-learn</w:t>
+        <w:t>Python's Pandas</w:t>
       </w:r>
       <w:r>
-        <w:t xml:space="preserve"> to develop a logistic regression model, achieving a 98% F1 score for disease prediction.</w:t>
+        <w:rPr>
+          <w:sz w:val="20"/>
+        </w:rPr>
+        <w:t xml:space="preserve"> and </w:t>
+      </w:r>
+      <w:r>
+        <w:rPr>
+          <w:b/>
+          <w:sz w:val="20"/>
+        </w:rPr>
+        <w:t>NumPy</w:t>
+      </w:r>
+      <w:r>
+        <w:rPr>
+          <w:sz w:val="20"/>
+        </w:rPr>
+        <w:t xml:space="preserve"> for data preprocessing, ensuring accurate model inputs.</w:t>
       </w:r>
     </w:p>
     <w:p>
       <w:pPr>
         <w:pStyle w:val="ListBullet"/>
-        <w:spacing w:after="40"/>
+        <w:spacing w:after="20"/>
         <w:ind w:left="360"/>
       </w:pPr>
       <w:r>
-        <w:t xml:space="preserve">Employed </w:t>
+        <w:rPr>
+          <w:sz w:val="20"/>
+        </w:rPr>
+        <w:t xml:space="preserve">Implemented </w:t>
       </w:r>
       <w:r>
         <w:rPr>
           <w:b/>
+          <w:sz w:val="20"/>
         </w:rPr>
-        <w:t>Flask</w:t>
-      </w:r>
-      <w:r>
-        <w:t xml:space="preserve"> and the </w:t>
+        <w:t>Scikit-learn</w:t>
       </w:r>
       <w:r>
         <w:rPr>
-          <w:b/>
+          <w:sz w:val="20"/>
         </w:rPr>
-        <w:t>MERN stack</w:t>
-      </w:r>
-      <w:r>
-        <w:t xml:space="preserve"> to orchestrate a hybrid application, enhancing user accessibility by 30%.</w:t>
+        <w:t xml:space="preserve"> to develop a logistic regression model, achieving a 98% F1 score.</w:t>
       </w:r>
     </w:p>
     <w:p>
       <w:pPr>
         <w:pStyle w:val="ListBullet"/>
-        <w:spacing w:after="40"/>
+        <w:spacing w:after="20"/>
         <w:ind w:left="360"/>
       </w:pPr>
       <w:r>
-        <w:t xml:space="preserve">Utilized </w:t>
+        <w:rPr>
+          <w:sz w:val="20"/>
+        </w:rPr>
+        <w:t xml:space="preserve">Deployed with </w:t>
       </w:r>
       <w:r>
         <w:rPr>
           <w:b/>
+          <w:sz w:val="20"/>
         </w:rPr>
-        <w:t>Pandas</w:t>
+        <w:t>Flask</w:t>
       </w:r>
       <w:r>
+        <w:rPr>
+          <w:sz w:val="20"/>
+        </w:rPr>
         <w:t xml:space="preserve"> and </w:t>
       </w:r>
       <w:r>
         <w:rPr>
           <w:b/>
+          <w:sz w:val="20"/>
         </w:rPr>
-        <w:t>Numpy</w:t>
+        <w:t>MERN stack</w:t>
       </w:r>
       <w:r>
-        <w:t xml:space="preserve"> for data preprocessing, ensuring 95% accuracy in model inputs.</w:t>
+        <w:rPr>
+          <w:sz w:val="20"/>
+        </w:rPr>
+        <w:t>, providing an intuitive platform for disease prediction.</w:t>
       </w:r>
     </w:p>
     <w:p>
       <w:pPr>
-        <w:spacing w:after="40"/>
+        <w:spacing w:before="0" w:after="20"/>
       </w:pPr>
       <w:r>
         <w:rPr>
           <w:b/>
+          <w:color w:val="000000"/>
+          <w:sz w:val="20"/>
         </w:rPr>
-        <w:t>Covid19 Bot</w:t>
+        <w:t>Flight Price Predictor</w:t>
       </w:r>
     </w:p>
     <w:p>
       <w:pPr>
         <w:pStyle w:val="ListBullet"/>
-        <w:spacing w:after="40"/>
+        <w:spacing w:after="20"/>
         <w:ind w:left="360"/>
       </w:pPr>
       <w:r>
-        <w:t xml:space="preserve">Developed a chatbot using </w:t>
+        <w:rPr>
+          <w:sz w:val="20"/>
+        </w:rPr>
+        <w:t xml:space="preserve">Enhanced model using </w:t>
       </w:r>
       <w:r>
         <w:rPr>
           <w:b/>
+          <w:sz w:val="20"/>
         </w:rPr>
-        <w:t>Python</w:t>
+        <w:t>Scikit-learn</w:t>
       </w:r>
       <w:r>
-        <w:t xml:space="preserve">, </w:t>
+        <w:rPr>
+          <w:sz w:val="20"/>
+        </w:rPr>
+        <w:t xml:space="preserve"> and </w:t>
       </w:r>
       <w:r>
         <w:rPr>
           <w:b/>
+          <w:sz w:val="20"/>
         </w:rPr>
-        <w:t>Flask</w:t>
-      </w:r>
-      <w:r>
-        <w:t xml:space="preserve">, and </w:t>
+        <w:t>LSTM networks</w:t>
       </w:r>
       <w:r>
         <w:rPr>
-          <w:b/>
+          <w:sz w:val="20"/>
         </w:rPr>
-        <w:t>DialogFlow</w:t>
-      </w:r>
-      <w:r>
-        <w:t>, providing real-time updates to over 10,000 users.</w:t>
+        <w:t>, improving forecasting accuracy by 15%.</w:t>
       </w:r>
     </w:p>
     <w:p>
       <w:pPr>
         <w:pStyle w:val="ListBullet"/>
-        <w:spacing w:after="40"/>
+        <w:spacing w:after="20"/>
         <w:ind w:left="360"/>
       </w:pPr>
       <w:r>
-        <w:t xml:space="preserve">Integrated </w:t>
+        <w:rPr>
+          <w:sz w:val="20"/>
+        </w:rPr>
+        <w:t xml:space="preserve">Conducted feature engineering with </w:t>
       </w:r>
       <w:r>
         <w:rPr>
           <w:b/>
+          <w:sz w:val="20"/>
         </w:rPr>
-        <w:t>RapidAPI</w:t>
+        <w:t>Pandas</w:t>
       </w:r>
       <w:r>
-        <w:t xml:space="preserve"> to access live COVID-19 data, ensuring information was updated every 5 minutes.</w:t>
+        <w:rPr>
+          <w:sz w:val="20"/>
+        </w:rPr>
+        <w:t>, identifying key price determinants from historical data.</w:t>
       </w:r>
     </w:p>
     <w:p>
       <w:pPr>
         <w:pStyle w:val="ListBullet"/>
-        <w:spacing w:after="40"/>
+        <w:spacing w:after="20"/>
         <w:ind w:left="360"/>
       </w:pPr>
       <w:r>
-        <w:t xml:space="preserve">Implemented </w:t>
+        <w:rPr>
+          <w:sz w:val="20"/>
+        </w:rPr>
+        <w:t xml:space="preserve">Deployed on </w:t>
       </w:r>
       <w:r>
         <w:rPr>
           <w:b/>
+          <w:sz w:val="20"/>
         </w:rPr>
-        <w:t>MongoDB</w:t>
+        <w:t>Heroku</w:t>
       </w:r>
       <w:r>
-        <w:t xml:space="preserve"> for managing user interactions, enhancing personalized responses by 40%.</w:t>
+        <w:rPr>
+          <w:sz w:val="20"/>
+        </w:rPr>
+        <w:t xml:space="preserve"> with a </w:t>
+      </w:r>
+      <w:r>
+        <w:rPr>
+          <w:b/>
+          <w:sz w:val="20"/>
+        </w:rPr>
+        <w:t>Flask</w:t>
+      </w:r>
+      <w:r>
+        <w:rPr>
+          <w:sz w:val="20"/>
+        </w:rPr>
+        <w:t xml:space="preserve"> interface, enabling real-time flight price predictions.</w:t>
       </w:r>
     </w:p>
     <w:sectPr>
